--- a/Group32 Final Report.docx
+++ b/Group32 Final Report.docx
@@ -89,7 +89,7 @@
           <w:rFonts w:ascii="Times New Roman" w:cs="Times New Roman" w:eastAsia="Times New Roman" w:hAnsi="Times New Roman"/>
           <w:rtl w:val="0"/>
         </w:rPr>
-        <w:t xml:space="preserve">As one of the most important financial security, stock is a great option for financial investment. However, predicting the trends of stocks is not an easy task. Stock price is mainly determined by a group of buyers and sellers that construct the market, and many of these buyers and sellers are ordinary people who trade irrationally. Most ordinary people will not conduct full financial analysis of the company and trade security based on psychological and social factors. Here, we decide to focus on one of the most significant influence factors of stock price variation, news, to discover the relationship between news and stock price. In our project, we will analyze sentiment of news headlines, labeling them with positive, negative or neutral tags, which represent predictions for stock price changes: up, down, or staying the same. For future use, we can collect recent news into our dataset to make predictions as references for our investments.</w:t>
+        <w:t xml:space="preserve">As one of the most important forms of financial security, stock is a great option for financial investment. However, predicting the trends of stocks is not an easy task. Stock price is mainly determined by a group of buyers and sellers that construct the market, many of whom are ordinary people who trade irrationally. Most ordinary people will not conduct full financial analysis of the company and trade security based on psychological and social factors. Here, we decide to focus on one of the most significant influence factors of stock price variation, news, to discover the relationship between news and stock price. In our project, we will analyze sentiment of news headlines, labeling them with positive, negative or neutral tags, which represent predictions for stock price changes: up, down, or staying the same. For future use, we can collect recent news into our dataset to make predictions as references for our investments.</w:t>
       </w:r>
     </w:p>
     <w:p>
@@ -106,7 +106,7 @@
           <w:rFonts w:ascii="Times New Roman" w:cs="Times New Roman" w:eastAsia="Times New Roman" w:hAnsi="Times New Roman"/>
           <w:rtl w:val="0"/>
         </w:rPr>
-        <w:t xml:space="preserve">To achieve our objectives, first, we combined two datasets and made a quick visualization on it. In order to do the following analysis, we cleaned and upsampled the dataset. For sentiment analysis, we created a Naive Bayes model as the baseline, used the sklearn library to construct two SVM models, and built a LSTM neural network with pytorch. We utilized accuracy and F1-score for model evaluation.</w:t>
+        <w:t xml:space="preserve">To achieve our objectives, first, we combined two datasets and made a quick visualization on it. In order to do the following analysis, we cleaned and upsampled the dataset. For sentiment analysis, we created a Naïve Bayes model as the baseline, used the sklearn library to construct two SVM models, and built a LSTM neural network with pytorch. We utilized accuracy and F1-score for model evaluation.</w:t>
       </w:r>
     </w:p>
     <w:p>
@@ -221,12 +221,12 @@
           <wp:inline distB="114300" distT="114300" distL="114300" distR="114300">
             <wp:extent cx="3023755" cy="3476625"/>
             <wp:effectExtent b="0" l="0" r="0" t="0"/>
-            <wp:docPr id="3" name="image4.png"/>
+            <wp:docPr id="3" name="image3.png"/>
             <a:graphic>
               <a:graphicData uri="http://schemas.openxmlformats.org/drawingml/2006/picture">
                 <pic:pic>
                   <pic:nvPicPr>
-                    <pic:cNvPr id="0" name="image4.png"/>
+                    <pic:cNvPr id="0" name="image3.png"/>
                     <pic:cNvPicPr preferRelativeResize="0"/>
                   </pic:nvPicPr>
                   <pic:blipFill>
@@ -355,7 +355,7 @@
           <w:rFonts w:ascii="Times New Roman" w:cs="Times New Roman" w:eastAsia="Times New Roman" w:hAnsi="Times New Roman"/>
           <w:rtl w:val="0"/>
         </w:rPr>
-        <w:t xml:space="preserve">In our SVM and LSTM model, we removed stopwords, which is a set of commonly used words. In the Naïve Bayes model, we explore the effect of stopwords and see whether removing </w:t>
+        <w:t xml:space="preserve">In our SVM and LSTM model, we removed stopwords, which is a set of commonly used words. In the Naïve Bayes model, we explored the effect of stopwords and see whether removing </w:t>
       </w:r>
       <w:r>
         <w:rPr>
@@ -385,7 +385,7 @@
           <w:rFonts w:ascii="Times New Roman" w:cs="Times New Roman" w:eastAsia="Times New Roman" w:hAnsi="Times New Roman"/>
           <w:rtl w:val="0"/>
         </w:rPr>
-        <w:t xml:space="preserve">From the dataset visualization, it indicated that the number of data with label 1 and label 2 are far less than label 0. Since Naïve Bayes is not robust to class imbalance, we decided to do upsampling on the data with label 1 and 2 using the “resample” library from sklearn. For models that are not sensitive to the imbalanced dataset, SVM and LSTM, we decided to test and compare the difference between using an imbalanced and a balanced dataset. </w:t>
+        <w:t xml:space="preserve">From the dataset visualization, it is shown that the number of data with label 1 and label 2 are far less than label 0. Since Naïve Bayes is not robust to class imbalance, we decided to do upsampling on the data with label 1 and 2 using the “resample” library from sklearn. For models that are not sensitive to the imbalanced dataset, SVM and LSTM, we decided to test and compare the difference between using an imbalanced and a balanced dataset.</w:t>
       </w:r>
     </w:p>
     <w:p>
@@ -458,7 +458,14 @@
           <w:rFonts w:ascii="Times New Roman" w:cs="Times New Roman" w:eastAsia="Times New Roman" w:hAnsi="Times New Roman"/>
           <w:rtl w:val="0"/>
         </w:rPr>
-        <w:t xml:space="preserve">Naive Bayes is a classification technique based on Bayes’ Theorem using probability to predict the chance of a given item belonging to a certain class. In this model, we used Naive Bayes to calculate our baseline probability. </w:t>
+        <w:t xml:space="preserve">Naïve</w:t>
+      </w:r>
+      <w:r>
+        <w:rPr>
+          <w:rFonts w:ascii="Times New Roman" w:cs="Times New Roman" w:eastAsia="Times New Roman" w:hAnsi="Times New Roman"/>
+          <w:rtl w:val="0"/>
+        </w:rPr>
+        <w:t xml:space="preserve"> Bayes is a classification technique based on Bayes’ Theorem using probability to predict the chance of a given item belonging to a certain class. In this model, we used Naïve Bayes to calculate our baseline probability. </w:t>
       </w:r>
     </w:p>
     <w:p>
@@ -701,7 +708,7 @@
           <w:rFonts w:ascii="Times New Roman" w:cs="Times New Roman" w:eastAsia="Times New Roman" w:hAnsi="Times New Roman"/>
           <w:rtl w:val="0"/>
         </w:rPr>
-        <w:t xml:space="preserve">We trained two Naive Bayes models, one with and one without stopwords to explore the effect of stopwords on prediction. The accuracy and F1-scores are shown in Figure 2.</w:t>
+        <w:t xml:space="preserve">We trained two Naïve Bayes models, one with and one without stopwords to explore the effect of stopwords on prediction. The accuracy and F1-scores are shown in Figure 2.</w:t>
       </w:r>
     </w:p>
     <w:p>
@@ -786,7 +793,7 @@
           <w:szCs w:val="20"/>
           <w:rtl w:val="0"/>
         </w:rPr>
-        <w:t xml:space="preserve">Figure 2: The accuracy and F1-scores of Naive Bayes model.</w:t>
+        <w:t xml:space="preserve">Figure 2: The accuracy and F1-scores of Naïve Bayes model.</w:t>
       </w:r>
     </w:p>
     <w:p>
@@ -832,7 +839,7 @@
           <w:rFonts w:ascii="Times New Roman" w:cs="Times New Roman" w:eastAsia="Times New Roman" w:hAnsi="Times New Roman"/>
           <w:rtl w:val="0"/>
         </w:rPr>
-        <w:t xml:space="preserve"> Therefore, we concluded that stopwords did not affect the accuracy of Naive Bayes model. Besides, we got the baseline accuracy of our dataset prediction, which is around 48%.</w:t>
+        <w:t xml:space="preserve"> Therefore, we concluded that stopwords did not affect the accuracy of Naïve Bayes model. Besides, we got the baseline accuracy of our dataset prediction, which is around 48%.</w:t>
       </w:r>
     </w:p>
     <w:p>
@@ -915,12 +922,12 @@
           <wp:inline distB="19050" distT="19050" distL="19050" distR="19050">
             <wp:extent cx="3534641" cy="1219168"/>
             <wp:effectExtent b="0" l="0" r="0" t="0"/>
-            <wp:docPr id="4" name="image3.png"/>
+            <wp:docPr id="4" name="image1.png"/>
             <a:graphic>
               <a:graphicData uri="http://schemas.openxmlformats.org/drawingml/2006/picture">
                 <pic:pic>
                   <pic:nvPicPr>
-                    <pic:cNvPr id="0" name="image3.png"/>
+                    <pic:cNvPr id="0" name="image1.png"/>
                     <pic:cNvPicPr preferRelativeResize="0"/>
                   </pic:nvPicPr>
                   <pic:blipFill>
@@ -999,14 +1006,14 @@
           <w:rFonts w:ascii="Times New Roman" w:cs="Times New Roman" w:eastAsia="Times New Roman" w:hAnsi="Times New Roman"/>
           <w:rtl w:val="0"/>
         </w:rPr>
-        <w:t xml:space="preserve">According to the result, first, based on the model predictions for upsampling and original dataset, we found that SVM models with data upsampling provided us better results. Second, w</w:t>
-      </w:r>
-      <w:r>
-        <w:rPr>
-          <w:rFonts w:ascii="Times New Roman" w:cs="Times New Roman" w:eastAsia="Times New Roman" w:hAnsi="Times New Roman"/>
-          <w:rtl w:val="0"/>
-        </w:rPr>
-        <w:t xml:space="preserve">e thought the SVM with RBF kernel model was overfitted for label 2 prediction because it had an extremely high F1 score. Probably, it was because there were very few samples with label 2 in the original dataset, the upsampling resulted in a highly repetitive dataset. However, the predictions about label 0 and 1 were perfect with this kernel. Based on some case tests, we did not find obvious overfitting cases, so we concluded that the SVM with RBF kernel model was the best.</w:t>
+        <w:t xml:space="preserve">According to the result, first, based on the model predictions for upsampling versus the original dataset, we found that SVM models with data upsampling provided us better results. Second, w</w:t>
+      </w:r>
+      <w:r>
+        <w:rPr>
+          <w:rFonts w:ascii="Times New Roman" w:cs="Times New Roman" w:eastAsia="Times New Roman" w:hAnsi="Times New Roman"/>
+          <w:rtl w:val="0"/>
+        </w:rPr>
+        <w:t xml:space="preserve">e thought the SVM with RBF kernel model was overfitted for label 2 prediction because it had an extremely high F1 score. It was probably because there were very few samples with label 2 in the original dataset, so upsampling resulted in a highly repetitive dataset. However, the predictions about label 0 and 1 were accurate with this kernel. Based on some case tests, we did not find obvious overfitting cases, so we concluded that the SVM with RBF kernel model was the best.</w:t>
       </w:r>
     </w:p>
     <w:p>
@@ -1066,12 +1073,12 @@
           <wp:inline distB="19050" distT="19050" distL="19050" distR="19050">
             <wp:extent cx="2847975" cy="3082624"/>
             <wp:effectExtent b="0" l="0" r="0" t="0"/>
-            <wp:docPr id="1" name="image1.png"/>
+            <wp:docPr id="1" name="image4.png"/>
             <a:graphic>
               <a:graphicData uri="http://schemas.openxmlformats.org/drawingml/2006/picture">
                 <pic:pic>
                   <pic:nvPicPr>
-                    <pic:cNvPr id="0" name="image1.png"/>
+                    <pic:cNvPr id="0" name="image4.png"/>
                     <pic:cNvPicPr preferRelativeResize="0"/>
                   </pic:nvPicPr>
                   <pic:blipFill>
@@ -1205,23 +1212,23 @@
           <w:rFonts w:ascii="Times New Roman" w:cs="Times New Roman" w:eastAsia="Times New Roman" w:hAnsi="Times New Roman"/>
           <w:rtl w:val="0"/>
         </w:rPr>
-        <w:t xml:space="preserve">Among the three models, Naive Bayes had the lowest accuracy of 48%, which was also the baseline. We could see that the SVM and LSTM models improved from the baseline accuracy a lot. Yet surprisingly, the SVM with RBF kernel model had the highest accuracy. It may happen for various reasons. First, we did not provide the best hyper-parameters for our LSTM model. Second, our model was not complicated enough to train the data well. Third, we needed more data to train this model. Moreover, although we had several case tests, the SVM model still could overfit the data and hence gave higher predicting accuracy.</w:t>
-      </w:r>
-    </w:p>
-    <w:p>
-      <w:pPr>
-        <w:spacing w:line="276" w:lineRule="auto"/>
-        <w:jc w:val="both"/>
-        <w:rPr>
-          <w:rFonts w:ascii="Times New Roman" w:cs="Times New Roman" w:eastAsia="Times New Roman" w:hAnsi="Times New Roman"/>
-        </w:rPr>
-      </w:pPr>
-      <w:r>
-        <w:rPr>
-          <w:rFonts w:ascii="Times New Roman" w:cs="Times New Roman" w:eastAsia="Times New Roman" w:hAnsi="Times New Roman"/>
-          <w:rtl w:val="0"/>
-        </w:rPr>
-        <w:t xml:space="preserve">Besides, we found that the Naive Bayes model was very sensitive to the data imbalance, which was consistent with our expectation. However, the experiment indicated that SVM models were also sensitive to the imbalanced dataset. We thought it was because the number of labels in our dataset had a great difference. The number of rows with label 0 was almost twice as much as label 1, and more than ten times the number of labels 2. Upsampling yielded higher classification accuracy for both Naive Bayes and SVM, but the result of LSTM was unaffected.</w:t>
+        <w:t xml:space="preserve">Among the three models, Naïve Bayes had the lowest accuracy of 48%, which was also the baseline. We could see that the SVM and LSTM models improved from the baseline accuracy a lot. Yet surprisingly, the SVM model with RBF kernel had the highest accuracy. It might have happened for various reasons. First, we did not provide the best hyper-parameters for our LSTM model. Second, our model was not complicated enough to train the data well. Third, we needed more data to train this model. Moreover, although we had several case tests, the SVM model still could overfit the data and hence gave higher predicting accuracy.</w:t>
+      </w:r>
+    </w:p>
+    <w:p>
+      <w:pPr>
+        <w:spacing w:line="276" w:lineRule="auto"/>
+        <w:jc w:val="both"/>
+        <w:rPr>
+          <w:rFonts w:ascii="Times New Roman" w:cs="Times New Roman" w:eastAsia="Times New Roman" w:hAnsi="Times New Roman"/>
+        </w:rPr>
+      </w:pPr>
+      <w:r>
+        <w:rPr>
+          <w:rFonts w:ascii="Times New Roman" w:cs="Times New Roman" w:eastAsia="Times New Roman" w:hAnsi="Times New Roman"/>
+          <w:rtl w:val="0"/>
+        </w:rPr>
+        <w:t xml:space="preserve">Besides, we found that the Naïve Bayes model was very sensitive to data imbalance, which was consistent with our expectation. However, the experiment indicated that SVM models were also sensitive to the imbalanced dataset. We thought it was because the number of labels in each class of our dataset had a great difference. The number of rows with label 0 was almost twice as much as label 1, and more than ten times the number of label 2. Upsampling yielded higher classification accuracy for both Naïve Bayes and SVM, but the result of LSTM was unaffected.</w:t>
       </w:r>
     </w:p>
     <w:p>
@@ -1285,7 +1292,7 @@
           <w:rFonts w:ascii="Times New Roman" w:cs="Times New Roman" w:eastAsia="Times New Roman" w:hAnsi="Times New Roman"/>
           <w:rtl w:val="0"/>
         </w:rPr>
-        <w:t xml:space="preserve">For future work, we can build more complicated Neural Network models for a better prediction. We could collect more data for training models. We may add other parameters that also influence stock price variation, such as trading volume and opening/closing prices. Besides, we can do cross validation to explore our models deeper.</w:t>
+        <w:t xml:space="preserve">For future work, we can build more complicated Neural Network models for a better prediction. We could collect more data for training our models. We may add other parameters that also influence stock price variation, such as trading volume and opening/closing prices. Besides, we can do cross validation to further explore our models in depth.</w:t>
       </w:r>
       <w:r>
         <w:br w:type="page"/>
@@ -1336,7 +1343,7 @@
             <w:u w:val="single"/>
             <w:rtl w:val="0"/>
           </w:rPr>
-          <w:t xml:space="preserve">https://medium.com/@bedigunjit/simple-guide-to-text-classification-nlp-using-svm-and-naive-bayes-with-python-421db3a72d34</w:t>
+          <w:t xml:space="preserve">https://medium.com/@bedigunjit/simple-guide-to-text-classification-nlp-using-svm-and-Naive-bayes-with-python-421db3a72d34</w:t>
         </w:r>
       </w:hyperlink>
       <w:r>
@@ -2009,7 +2016,7 @@
 
 <file path=customXML/item1.xml><?xml version="1.0" encoding="utf-8"?>
 <go:gDocsCustomXmlDataStorage xmlns:go="http://customooxmlschemas.google.com/" xmlns:r="http://schemas.openxmlformats.org/officeDocument/2006/relationships">
-  <go:docsCustomData xmlns:go="http://customooxmlschemas.google.com/" roundtripDataSignature="AMtx7mj+eNhJJr1QDMOLG1tkfVFzWQulqQ==">AMUW2mUMZUSYVgTxJGUis35mAQlO3dLC3fxPdAAoOXJhlGjYzDL/Hcst8FiPEhF1BQZhiHeTm5i0vjGYkNfJ9WaFYDYYH+T7x+Um1Rh2Qm9jnYMBAFqS2UXXz5TKOjI4qH1sF7J9K/i9BJdgUWzmohc88Latb/yrJp4wjAO8BWxPP143ZhLnE6VFVICMHTdVzlt4ZjW/jO2GnbRmMbfZ272nxQvWhe/dEe18ivNkfce3MS7tWGYkAqZckCpf23juPrDlmwOawFm45iSpwWIRY3RovlXbBI+F00y5Z0sM6o5c9yM3BxfuLkR5XYrNDZW5OnpXh01VEBAnZhcfi5CDf4PKSjRvgRD0xVL8JQ+80yJnRgn3ybiMHj/uHd2kdYiKm9Tc6m4gD5eOAhRs4DZKhnTLojlnhDUiK49fRi37VugEiClWmmhRrsNv3cqhGtIOhGYS7WKrAsL9TsxtkL3pThrk5SmS2hSWgw==</go:docsCustomData>
+  <go:docsCustomData xmlns:go="http://customooxmlschemas.google.com/" roundtripDataSignature="AMtx7mj+eNhJJr1QDMOLG1tkfVFzWQulqQ==">AMUW2mX8WaSSCQtcUTR2Qrcz8APkI90iPfT/fgkvqau5WvyGFS13TvjpnWR0/7QBh7kcS6Sj/sSc60153r45bymvKBZ3jKRskvaPdazHxA3+nEPn4J1s9T/Fd2i353ENjy80dNJIPRkFTyImP8j/qR5vfLA+TGbhrRUzUiw74Cgk+LYJvYCBENpJoYDOkxv/v543pLJpqqy/pOmPqRX3Iw/xikyM74YQsdNSbqb9qruHc7R1Z9Jt+/YlK6w+bfv504iorW7jZKc1S1KdjIqtPFV4XKrXZL0dDOG8UV6yjDFJyVKVA+sI6tLek/UihAbclRvZJVS2zQQrIgQPO5Rl7sSnZuylTDRgRlRy7ni+LdPQYdtGrinyR9ln2N7d7URGdgnpk0rYBsPh5sRuUX8AtS0rG3e6rAy5SR4RAc8sFtC0avEgU3vMbdLBvR0pA+sh5JsiabQw2dMz8ZfifFuZ29aGwviZIXySbw==</go:docsCustomData>
 </go:gDocsCustomXmlDataStorage>
 </file>
 
